--- a/UTS dan UAS/UTS.docx
+++ b/UTS dan UAS/UTS.docx
@@ -4,30 +4,630 @@
   <w:body>
     <w:p>
       <w:pPr>
-        <w:pStyle w:val="Title"/>
-      </w:pPr>
-      <w:r>
-        <w:t>UTS MATAKULIAH ARTIFICIAL INTELIGENCE 1</w:t>
-      </w:r>
-    </w:p>
-    <w:p>
-      <w:pPr>
+        <w:jc w:val="center"/>
         <w:rPr>
           <w:b/>
         </w:rPr>
       </w:pPr>
+      <w:r>
+        <w:rPr>
+          <w:rFonts w:ascii="Palatino Linotype" w:hAnsi="Palatino Linotype"/>
+          <w:noProof/>
+          <w:sz w:val="24"/>
+          <w:szCs w:val="24"/>
+          <w:lang w:eastAsia="id-ID"/>
+        </w:rPr>
+        <mc:AlternateContent>
+          <mc:Choice Requires="wps">
+            <w:drawing>
+              <wp:inline distT="0" distB="0" distL="0" distR="0">
+                <wp:extent cx="4695825" cy="1466850"/>
+                <wp:effectExtent l="0" t="0" r="104775" b="95250"/>
+                <wp:docPr id="18" name="AutoShape 32"/>
+                <wp:cNvGraphicFramePr>
+                  <a:graphicFrameLocks xmlns:a="http://schemas.openxmlformats.org/drawingml/2006/main"/>
+                </wp:cNvGraphicFramePr>
+                <a:graphic xmlns:a="http://schemas.openxmlformats.org/drawingml/2006/main">
+                  <a:graphicData uri="http://schemas.microsoft.com/office/word/2010/wordprocessingShape">
+                    <wps:wsp>
+                      <wps:cNvSpPr>
+                        <a:spLocks noChangeArrowheads="1"/>
+                      </wps:cNvSpPr>
+                      <wps:spPr bwMode="auto">
+                        <a:xfrm>
+                          <a:off x="0" y="0"/>
+                          <a:ext cx="4695825" cy="1466850"/>
+                        </a:xfrm>
+                        <a:prstGeom prst="roundRect">
+                          <a:avLst>
+                            <a:gd name="adj" fmla="val 16667"/>
+                          </a:avLst>
+                        </a:prstGeom>
+                        <a:solidFill>
+                          <a:srgbClr val="FFFFFF"/>
+                        </a:solidFill>
+                        <a:ln w="9525">
+                          <a:solidFill>
+                            <a:srgbClr val="000000"/>
+                          </a:solidFill>
+                          <a:round/>
+                          <a:headEnd/>
+                          <a:tailEnd/>
+                        </a:ln>
+                        <a:effectLst>
+                          <a:outerShdw dist="107763" dir="2700000" algn="ctr" rotWithShape="0">
+                            <a:srgbClr val="808080"/>
+                          </a:outerShdw>
+                        </a:effectLst>
+                      </wps:spPr>
+                      <wps:txbx>
+                        <w:txbxContent>
+                          <w:p>
+                            <w:pPr>
+                              <w:pStyle w:val="Heading1"/>
+                              <w:spacing w:line="240" w:lineRule="auto"/>
+                              <w:jc w:val="center"/>
+                              <w:rPr>
+                                <w:rFonts w:asciiTheme="minorHAnsi" w:hAnsiTheme="minorHAnsi" w:cstheme="minorHAnsi"/>
+                                <w:b/>
+                                <w:lang w:val="id-ID"/>
+                              </w:rPr>
+                            </w:pPr>
+                            <w:r>
+                              <w:rPr>
+                                <w:rFonts w:asciiTheme="minorHAnsi" w:hAnsiTheme="minorHAnsi" w:cstheme="minorHAnsi"/>
+                                <w:b/>
+                              </w:rPr>
+                              <w:t>UJIAN TENGAH SEMESTER G</w:t>
+                            </w:r>
+                            <w:r>
+                              <w:rPr>
+                                <w:rFonts w:asciiTheme="minorHAnsi" w:hAnsiTheme="minorHAnsi" w:cstheme="minorHAnsi"/>
+                                <w:b/>
+                                <w:lang w:val="id-ID"/>
+                              </w:rPr>
+                              <w:t>ENAP</w:t>
+                            </w:r>
+                            <w:r>
+                              <w:rPr>
+                                <w:rFonts w:asciiTheme="minorHAnsi" w:hAnsiTheme="minorHAnsi" w:cstheme="minorHAnsi"/>
+                                <w:b/>
+                              </w:rPr>
+                              <w:t xml:space="preserve"> TAHUN 201</w:t>
+                            </w:r>
+                            <w:r>
+                              <w:rPr>
+                                <w:rFonts w:asciiTheme="minorHAnsi" w:hAnsiTheme="minorHAnsi" w:cstheme="minorHAnsi"/>
+                                <w:b/>
+                                <w:lang w:val="id-ID"/>
+                              </w:rPr>
+                              <w:t>6</w:t>
+                            </w:r>
+                            <w:r>
+                              <w:rPr>
+                                <w:rFonts w:asciiTheme="minorHAnsi" w:hAnsiTheme="minorHAnsi" w:cstheme="minorHAnsi"/>
+                                <w:b/>
+                              </w:rPr>
+                              <w:t>/201</w:t>
+                            </w:r>
+                            <w:r>
+                              <w:rPr>
+                                <w:rFonts w:asciiTheme="minorHAnsi" w:hAnsiTheme="minorHAnsi" w:cstheme="minorHAnsi"/>
+                                <w:b/>
+                                <w:lang w:val="id-ID"/>
+                              </w:rPr>
+                              <w:t>7</w:t>
+                            </w:r>
+                          </w:p>
+                          <w:p>
+                            <w:pPr>
+                              <w:spacing w:after="0" w:line="240" w:lineRule="auto"/>
+                              <w:ind w:left="720"/>
+                              <w:rPr>
+                                <w:rFonts w:cstheme="minorHAnsi"/>
+                              </w:rPr>
+                            </w:pPr>
+                          </w:p>
+                          <w:p>
+                            <w:pPr>
+                              <w:spacing w:after="0" w:line="240" w:lineRule="auto"/>
+                              <w:ind w:left="720"/>
+                              <w:rPr>
+                                <w:rFonts w:cstheme="minorHAnsi"/>
+                              </w:rPr>
+                            </w:pPr>
+                            <w:r>
+                              <w:rPr>
+                                <w:rFonts w:cstheme="minorHAnsi"/>
+                              </w:rPr>
+                              <w:t>HARI/TANGGAL</w:t>
+                            </w:r>
+                            <w:r>
+                              <w:rPr>
+                                <w:rFonts w:cstheme="minorHAnsi"/>
+                              </w:rPr>
+                              <w:tab/>
+                            </w:r>
+                            <w:r>
+                              <w:rPr>
+                                <w:rFonts w:cstheme="minorHAnsi"/>
+                              </w:rPr>
+                              <w:tab/>
+                            </w:r>
+                            <w:r>
+                              <w:rPr>
+                                <w:rFonts w:cstheme="minorHAnsi"/>
+                              </w:rPr>
+                              <w:t xml:space="preserve">: </w:t>
+                            </w:r>
+                            <w:r>
+                              <w:rPr>
+                                <w:rFonts w:cstheme="minorHAnsi"/>
+                              </w:rPr>
+                              <w:t>Selasa</w:t>
+                            </w:r>
+                            <w:r>
+                              <w:rPr>
+                                <w:rFonts w:cstheme="minorHAnsi"/>
+                              </w:rPr>
+                              <w:t xml:space="preserve">, </w:t>
+                            </w:r>
+                            <w:r>
+                              <w:rPr>
+                                <w:rFonts w:cstheme="minorHAnsi"/>
+                              </w:rPr>
+                              <w:t>7</w:t>
+                            </w:r>
+                            <w:r>
+                              <w:rPr>
+                                <w:rFonts w:cstheme="minorHAnsi"/>
+                              </w:rPr>
+                              <w:t xml:space="preserve"> Maret 2017</w:t>
+                            </w:r>
+                          </w:p>
+                          <w:p>
+                            <w:pPr>
+                              <w:spacing w:after="0" w:line="240" w:lineRule="auto"/>
+                              <w:ind w:left="720"/>
+                              <w:rPr>
+                                <w:rFonts w:cstheme="minorHAnsi"/>
+                              </w:rPr>
+                            </w:pPr>
+                            <w:r>
+                              <w:rPr>
+                                <w:rFonts w:cstheme="minorHAnsi"/>
+                              </w:rPr>
+                              <w:t>MATA UJIAN</w:t>
+                            </w:r>
+                            <w:r>
+                              <w:rPr>
+                                <w:rFonts w:cstheme="minorHAnsi"/>
+                              </w:rPr>
+                              <w:tab/>
+                            </w:r>
+                            <w:r>
+                              <w:rPr>
+                                <w:rFonts w:cstheme="minorHAnsi"/>
+                              </w:rPr>
+                              <w:tab/>
+                              <w:t xml:space="preserve">: </w:t>
+                            </w:r>
+                            <w:r>
+                              <w:rPr>
+                                <w:rFonts w:cstheme="minorHAnsi"/>
+                              </w:rPr>
+                              <w:t>Artificial Intelligence 1</w:t>
+                            </w:r>
+                          </w:p>
+                          <w:p>
+                            <w:pPr>
+                              <w:spacing w:after="0" w:line="240" w:lineRule="auto"/>
+                              <w:ind w:left="720"/>
+                              <w:rPr>
+                                <w:rFonts w:cstheme="minorHAnsi"/>
+                              </w:rPr>
+                            </w:pPr>
+                            <w:r>
+                              <w:rPr>
+                                <w:rFonts w:cstheme="minorHAnsi"/>
+                              </w:rPr>
+                              <w:t>D O S E N</w:t>
+                            </w:r>
+                            <w:r>
+                              <w:rPr>
+                                <w:rFonts w:cstheme="minorHAnsi"/>
+                              </w:rPr>
+                              <w:tab/>
+                            </w:r>
+                            <w:r>
+                              <w:rPr>
+                                <w:rFonts w:cstheme="minorHAnsi"/>
+                              </w:rPr>
+                              <w:tab/>
+                              <w:t>: Khoirul Umam, M.Kom</w:t>
+                            </w:r>
+                          </w:p>
+                          <w:p>
+                            <w:pPr>
+                              <w:spacing w:after="0" w:line="240" w:lineRule="auto"/>
+                              <w:ind w:left="720"/>
+                              <w:rPr>
+                                <w:rFonts w:cstheme="minorHAnsi"/>
+                              </w:rPr>
+                            </w:pPr>
+                            <w:r>
+                              <w:rPr>
+                                <w:rFonts w:cstheme="minorHAnsi"/>
+                              </w:rPr>
+                              <w:t>RUANG / SESI</w:t>
+                            </w:r>
+                            <w:r>
+                              <w:rPr>
+                                <w:rFonts w:cstheme="minorHAnsi"/>
+                              </w:rPr>
+                              <w:tab/>
+                            </w:r>
+                            <w:r>
+                              <w:rPr>
+                                <w:rFonts w:cstheme="minorHAnsi"/>
+                              </w:rPr>
+                              <w:tab/>
+                              <w:t>: 3.</w:t>
+                            </w:r>
+                            <w:r>
+                              <w:rPr>
+                                <w:rFonts w:cstheme="minorHAnsi"/>
+                              </w:rPr>
+                              <w:t>5</w:t>
+                            </w:r>
+                            <w:r>
+                              <w:rPr>
+                                <w:rFonts w:cstheme="minorHAnsi"/>
+                              </w:rPr>
+                              <w:t xml:space="preserve"> / </w:t>
+                            </w:r>
+                            <w:r>
+                              <w:rPr>
+                                <w:rFonts w:cstheme="minorHAnsi"/>
+                              </w:rPr>
+                              <w:t>I (sore)</w:t>
+                            </w:r>
+                          </w:p>
+                          <w:p>
+                            <w:pPr>
+                              <w:spacing w:after="0" w:line="240" w:lineRule="auto"/>
+                              <w:ind w:left="720"/>
+                              <w:rPr>
+                                <w:rFonts w:cstheme="minorHAnsi"/>
+                              </w:rPr>
+                            </w:pPr>
+                            <w:r>
+                              <w:rPr>
+                                <w:rFonts w:cstheme="minorHAnsi"/>
+                              </w:rPr>
+                              <w:t>W A K T U</w:t>
+                            </w:r>
+                            <w:r>
+                              <w:rPr>
+                                <w:rFonts w:cstheme="minorHAnsi"/>
+                              </w:rPr>
+                              <w:tab/>
+                            </w:r>
+                            <w:r>
+                              <w:rPr>
+                                <w:rFonts w:cstheme="minorHAnsi"/>
+                              </w:rPr>
+                              <w:tab/>
+                              <w:t>: 90 menit</w:t>
+                            </w:r>
+                          </w:p>
+                        </w:txbxContent>
+                      </wps:txbx>
+                      <wps:bodyPr rot="0" vert="horz" wrap="square" lIns="91440" tIns="45720" rIns="91440" bIns="45720" anchor="t" anchorCtr="0" upright="1">
+                        <a:noAutofit/>
+                      </wps:bodyPr>
+                    </wps:wsp>
+                  </a:graphicData>
+                </a:graphic>
+              </wp:inline>
+            </w:drawing>
+          </mc:Choice>
+          <mc:Fallback>
+            <w:pict>
+              <v:roundrect id="AutoShape 32" o:spid="_x0000_s1026" style="width:369.75pt;height:115.5pt;visibility:visible;mso-wrap-style:square;mso-left-percent:-10001;mso-top-percent:-10001;mso-position-horizontal:absolute;mso-position-horizontal-relative:char;mso-position-vertical:absolute;mso-position-vertical-relative:line;mso-left-percent:-10001;mso-top-percent:-10001;v-text-anchor:top" arcsize="10923f" o:gfxdata="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">
+                <v:shadow on="t" offset="6pt,6pt"/>
+                <v:textbox>
+                  <w:txbxContent>
+                    <w:p>
+                      <w:pPr>
+                        <w:pStyle w:val="Heading1"/>
+                        <w:spacing w:line="240" w:lineRule="auto"/>
+                        <w:jc w:val="center"/>
+                        <w:rPr>
+                          <w:rFonts w:asciiTheme="minorHAnsi" w:hAnsiTheme="minorHAnsi" w:cstheme="minorHAnsi"/>
+                          <w:b/>
+                          <w:lang w:val="id-ID"/>
+                        </w:rPr>
+                      </w:pPr>
+                      <w:r>
+                        <w:rPr>
+                          <w:rFonts w:asciiTheme="minorHAnsi" w:hAnsiTheme="minorHAnsi" w:cstheme="minorHAnsi"/>
+                          <w:b/>
+                        </w:rPr>
+                        <w:t>UJIAN TENGAH SEMESTER G</w:t>
+                      </w:r>
+                      <w:r>
+                        <w:rPr>
+                          <w:rFonts w:asciiTheme="minorHAnsi" w:hAnsiTheme="minorHAnsi" w:cstheme="minorHAnsi"/>
+                          <w:b/>
+                          <w:lang w:val="id-ID"/>
+                        </w:rPr>
+                        <w:t>ENAP</w:t>
+                      </w:r>
+                      <w:r>
+                        <w:rPr>
+                          <w:rFonts w:asciiTheme="minorHAnsi" w:hAnsiTheme="minorHAnsi" w:cstheme="minorHAnsi"/>
+                          <w:b/>
+                        </w:rPr>
+                        <w:t xml:space="preserve"> TAHUN 201</w:t>
+                      </w:r>
+                      <w:r>
+                        <w:rPr>
+                          <w:rFonts w:asciiTheme="minorHAnsi" w:hAnsiTheme="minorHAnsi" w:cstheme="minorHAnsi"/>
+                          <w:b/>
+                          <w:lang w:val="id-ID"/>
+                        </w:rPr>
+                        <w:t>6</w:t>
+                      </w:r>
+                      <w:r>
+                        <w:rPr>
+                          <w:rFonts w:asciiTheme="minorHAnsi" w:hAnsiTheme="minorHAnsi" w:cstheme="minorHAnsi"/>
+                          <w:b/>
+                        </w:rPr>
+                        <w:t>/201</w:t>
+                      </w:r>
+                      <w:r>
+                        <w:rPr>
+                          <w:rFonts w:asciiTheme="minorHAnsi" w:hAnsiTheme="minorHAnsi" w:cstheme="minorHAnsi"/>
+                          <w:b/>
+                          <w:lang w:val="id-ID"/>
+                        </w:rPr>
+                        <w:t>7</w:t>
+                      </w:r>
+                    </w:p>
+                    <w:p>
+                      <w:pPr>
+                        <w:spacing w:after="0" w:line="240" w:lineRule="auto"/>
+                        <w:ind w:left="720"/>
+                        <w:rPr>
+                          <w:rFonts w:cstheme="minorHAnsi"/>
+                        </w:rPr>
+                      </w:pPr>
+                    </w:p>
+                    <w:p>
+                      <w:pPr>
+                        <w:spacing w:after="0" w:line="240" w:lineRule="auto"/>
+                        <w:ind w:left="720"/>
+                        <w:rPr>
+                          <w:rFonts w:cstheme="minorHAnsi"/>
+                        </w:rPr>
+                      </w:pPr>
+                      <w:r>
+                        <w:rPr>
+                          <w:rFonts w:cstheme="minorHAnsi"/>
+                        </w:rPr>
+                        <w:t>HARI/TANGGAL</w:t>
+                      </w:r>
+                      <w:r>
+                        <w:rPr>
+                          <w:rFonts w:cstheme="minorHAnsi"/>
+                        </w:rPr>
+                        <w:tab/>
+                      </w:r>
+                      <w:r>
+                        <w:rPr>
+                          <w:rFonts w:cstheme="minorHAnsi"/>
+                        </w:rPr>
+                        <w:tab/>
+                      </w:r>
+                      <w:r>
+                        <w:rPr>
+                          <w:rFonts w:cstheme="minorHAnsi"/>
+                        </w:rPr>
+                        <w:t xml:space="preserve">: </w:t>
+                      </w:r>
+                      <w:r>
+                        <w:rPr>
+                          <w:rFonts w:cstheme="minorHAnsi"/>
+                        </w:rPr>
+                        <w:t>Selasa</w:t>
+                      </w:r>
+                      <w:r>
+                        <w:rPr>
+                          <w:rFonts w:cstheme="minorHAnsi"/>
+                        </w:rPr>
+                        <w:t xml:space="preserve">, </w:t>
+                      </w:r>
+                      <w:r>
+                        <w:rPr>
+                          <w:rFonts w:cstheme="minorHAnsi"/>
+                        </w:rPr>
+                        <w:t>7</w:t>
+                      </w:r>
+                      <w:r>
+                        <w:rPr>
+                          <w:rFonts w:cstheme="minorHAnsi"/>
+                        </w:rPr>
+                        <w:t xml:space="preserve"> Maret 2017</w:t>
+                      </w:r>
+                    </w:p>
+                    <w:p>
+                      <w:pPr>
+                        <w:spacing w:after="0" w:line="240" w:lineRule="auto"/>
+                        <w:ind w:left="720"/>
+                        <w:rPr>
+                          <w:rFonts w:cstheme="minorHAnsi"/>
+                        </w:rPr>
+                      </w:pPr>
+                      <w:r>
+                        <w:rPr>
+                          <w:rFonts w:cstheme="minorHAnsi"/>
+                        </w:rPr>
+                        <w:t>MATA UJIAN</w:t>
+                      </w:r>
+                      <w:r>
+                        <w:rPr>
+                          <w:rFonts w:cstheme="minorHAnsi"/>
+                        </w:rPr>
+                        <w:tab/>
+                      </w:r>
+                      <w:r>
+                        <w:rPr>
+                          <w:rFonts w:cstheme="minorHAnsi"/>
+                        </w:rPr>
+                        <w:tab/>
+                        <w:t xml:space="preserve">: </w:t>
+                      </w:r>
+                      <w:r>
+                        <w:rPr>
+                          <w:rFonts w:cstheme="minorHAnsi"/>
+                        </w:rPr>
+                        <w:t>Artificial Intelligence 1</w:t>
+                      </w:r>
+                    </w:p>
+                    <w:p>
+                      <w:pPr>
+                        <w:spacing w:after="0" w:line="240" w:lineRule="auto"/>
+                        <w:ind w:left="720"/>
+                        <w:rPr>
+                          <w:rFonts w:cstheme="minorHAnsi"/>
+                        </w:rPr>
+                      </w:pPr>
+                      <w:r>
+                        <w:rPr>
+                          <w:rFonts w:cstheme="minorHAnsi"/>
+                        </w:rPr>
+                        <w:t>D O S E N</w:t>
+                      </w:r>
+                      <w:r>
+                        <w:rPr>
+                          <w:rFonts w:cstheme="minorHAnsi"/>
+                        </w:rPr>
+                        <w:tab/>
+                      </w:r>
+                      <w:r>
+                        <w:rPr>
+                          <w:rFonts w:cstheme="minorHAnsi"/>
+                        </w:rPr>
+                        <w:tab/>
+                        <w:t>: Khoirul Umam, M.Kom</w:t>
+                      </w:r>
+                    </w:p>
+                    <w:p>
+                      <w:pPr>
+                        <w:spacing w:after="0" w:line="240" w:lineRule="auto"/>
+                        <w:ind w:left="720"/>
+                        <w:rPr>
+                          <w:rFonts w:cstheme="minorHAnsi"/>
+                        </w:rPr>
+                      </w:pPr>
+                      <w:r>
+                        <w:rPr>
+                          <w:rFonts w:cstheme="minorHAnsi"/>
+                        </w:rPr>
+                        <w:t>RUANG / SESI</w:t>
+                      </w:r>
+                      <w:r>
+                        <w:rPr>
+                          <w:rFonts w:cstheme="minorHAnsi"/>
+                        </w:rPr>
+                        <w:tab/>
+                      </w:r>
+                      <w:r>
+                        <w:rPr>
+                          <w:rFonts w:cstheme="minorHAnsi"/>
+                        </w:rPr>
+                        <w:tab/>
+                        <w:t>: 3.</w:t>
+                      </w:r>
+                      <w:r>
+                        <w:rPr>
+                          <w:rFonts w:cstheme="minorHAnsi"/>
+                        </w:rPr>
+                        <w:t>5</w:t>
+                      </w:r>
+                      <w:r>
+                        <w:rPr>
+                          <w:rFonts w:cstheme="minorHAnsi"/>
+                        </w:rPr>
+                        <w:t xml:space="preserve"> / </w:t>
+                      </w:r>
+                      <w:r>
+                        <w:rPr>
+                          <w:rFonts w:cstheme="minorHAnsi"/>
+                        </w:rPr>
+                        <w:t>I (sore)</w:t>
+                      </w:r>
+                    </w:p>
+                    <w:p>
+                      <w:pPr>
+                        <w:spacing w:after="0" w:line="240" w:lineRule="auto"/>
+                        <w:ind w:left="720"/>
+                        <w:rPr>
+                          <w:rFonts w:cstheme="minorHAnsi"/>
+                        </w:rPr>
+                      </w:pPr>
+                      <w:r>
+                        <w:rPr>
+                          <w:rFonts w:cstheme="minorHAnsi"/>
+                        </w:rPr>
+                        <w:t>W A K T U</w:t>
+                      </w:r>
+                      <w:r>
+                        <w:rPr>
+                          <w:rFonts w:cstheme="minorHAnsi"/>
+                        </w:rPr>
+                        <w:tab/>
+                      </w:r>
+                      <w:r>
+                        <w:rPr>
+                          <w:rFonts w:cstheme="minorHAnsi"/>
+                        </w:rPr>
+                        <w:tab/>
+                        <w:t>: 90 menit</w:t>
+                      </w:r>
+                    </w:p>
+                  </w:txbxContent>
+                </v:textbox>
+                <w10:anchorlock/>
+              </v:roundrect>
+            </w:pict>
+          </mc:Fallback>
+        </mc:AlternateContent>
+      </w:r>
+    </w:p>
+    <w:p>
+      <w:pPr>
+        <w:jc w:val="center"/>
+        <w:rPr>
+          <w:b/>
+        </w:rPr>
+      </w:pPr>
     </w:p>
     <w:p>
       <w:pPr>
         <w:pBdr>
           <w:bottom w:val="single" w:sz="6" w:space="1" w:color="auto"/>
         </w:pBdr>
-      </w:pPr>
-      <w:r>
-        <w:t>Usulkan</w:t>
-      </w:r>
-      <w:r>
-        <w:t xml:space="preserve"> sebuah studi kasus terkait penerapan kecerdasan buatan atau AI di kehidupan sehari-hari. Tuliskan usulan Anda di atas selembar kertas dengan format sebagai berikut:</w:t>
+        <w:rPr>
+          <w:b/>
+        </w:rPr>
+      </w:pPr>
+      <w:r>
+        <w:rPr>
+          <w:b/>
+        </w:rPr>
+        <w:t>Deskripsi Tugas UTS:</w:t>
       </w:r>
     </w:p>
     <w:p>
@@ -35,25 +635,56 @@
         <w:pBdr>
           <w:bottom w:val="single" w:sz="6" w:space="1" w:color="auto"/>
         </w:pBdr>
-      </w:pPr>
+        <w:spacing w:line="360" w:lineRule="auto"/>
+      </w:pPr>
+      <w:r>
+        <w:t>Usulkan</w:t>
+      </w:r>
+      <w:r>
+        <w:t xml:space="preserve"> sebuah studi kasus terkait penerapan kecerdasan buatan atau AI di kehidupan sehari-hari</w:t>
+      </w:r>
+      <w:r>
+        <w:t>!</w:t>
+      </w:r>
+      <w:r>
+        <w:t xml:space="preserve"> Tuliskan usulan Anda di atas selembar kertas dengan format sebagai berikut</w:t>
+      </w:r>
+      <w:r>
+        <w:t xml:space="preserve"> dan kumpulkan saat UTS</w:t>
+      </w:r>
+      <w:r>
+        <w:t>:</w:t>
+      </w:r>
     </w:p>
     <w:p>
-      <w:bookmarkStart w:id="0" w:name="_GoBack"/>
-      <w:bookmarkEnd w:id="0"/>
-      <w:r>
-        <w:t>Nama</w:t>
-      </w:r>
-      <w:r>
-        <w:tab/>
-      </w:r>
-      <w:r>
-        <w:t>:</w:t>
-      </w:r>
-      <w:r>
-        <w:t xml:space="preserve"> ...</w:t>
-      </w:r>
+      <w:pPr>
+        <w:pBdr>
+          <w:bottom w:val="single" w:sz="6" w:space="1" w:color="auto"/>
+        </w:pBdr>
+        <w:spacing w:line="360" w:lineRule="auto"/>
+      </w:pPr>
     </w:p>
     <w:p>
+      <w:pPr>
+        <w:spacing w:line="360" w:lineRule="auto"/>
+      </w:pPr>
+      <w:r>
+        <w:t>Nama</w:t>
+      </w:r>
+      <w:r>
+        <w:tab/>
+      </w:r>
+      <w:r>
+        <w:t>:</w:t>
+      </w:r>
+      <w:r>
+        <w:t xml:space="preserve"> ...</w:t>
+      </w:r>
+    </w:p>
+    <w:p>
+      <w:pPr>
+        <w:spacing w:line="360" w:lineRule="auto"/>
+      </w:pPr>
       <w:r>
         <w:t>NIM</w:t>
       </w:r>
@@ -62,19 +693,36 @@
         <w:t>: ...</w:t>
       </w:r>
     </w:p>
-    <w:p/>
     <w:p>
-      <w:r>
-        <w:t>JUDUL USULAN:</w:t>
-      </w:r>
+      <w:pPr>
+        <w:spacing w:line="360" w:lineRule="auto"/>
+      </w:pPr>
     </w:p>
     <w:p>
+      <w:pPr>
+        <w:spacing w:line="360" w:lineRule="auto"/>
+      </w:pPr>
+      <w:r>
+        <w:t>JUDUL USULAN:</w:t>
+      </w:r>
+    </w:p>
+    <w:p>
+      <w:pPr>
+        <w:spacing w:line="360" w:lineRule="auto"/>
+      </w:pPr>
       <w:r>
         <w:t>Tuliskan judul usulan studi kasus dalam maksimal 15 kata</w:t>
       </w:r>
     </w:p>
-    <w:p/>
     <w:p>
+      <w:pPr>
+        <w:spacing w:line="360" w:lineRule="auto"/>
+      </w:pPr>
+    </w:p>
+    <w:p>
+      <w:pPr>
+        <w:spacing w:line="360" w:lineRule="auto"/>
+      </w:pPr>
       <w:r>
         <w:t>DESKRIPSI SINGKAT:</w:t>
       </w:r>
@@ -86,9 +734,16 @@
           <w:ilvl w:val="0"/>
           <w:numId w:val="1"/>
         </w:numPr>
-      </w:pPr>
-      <w:r>
-        <w:t>Jabarkan kondisi atau gambaran umum terkait AI yang Anda angkat (latar belakang munculnya AI tersebut, masalah-masalah yang diatasi oleh AI tersebut)</w:t>
+        <w:spacing w:line="360" w:lineRule="auto"/>
+      </w:pPr>
+      <w:r>
+        <w:t>Jabarkan kondisi atau gambaran umum terkait AI yang Anda angkat (latar belakang munculnya AI tersebut, masalah-masalah yang diatasi oleh AI tersebut</w:t>
+      </w:r>
+      <w:r>
+        <w:t>, dimana saja AI tersebut diterapkan</w:t>
+      </w:r>
+      <w:r>
+        <w:t>)</w:t>
       </w:r>
     </w:p>
     <w:p>
@@ -98,12 +753,16 @@
           <w:ilvl w:val="0"/>
           <w:numId w:val="1"/>
         </w:numPr>
+        <w:spacing w:line="360" w:lineRule="auto"/>
       </w:pPr>
       <w:r>
         <w:t>Penjelasan singkat mengenai prinsip/metode AI yang Anda angkat</w:t>
       </w:r>
+      <w:bookmarkStart w:id="0" w:name="_GoBack"/>
+      <w:bookmarkEnd w:id="0"/>
     </w:p>
     <w:sectPr>
+      <w:headerReference w:type="default" r:id="rId7"/>
       <w:pgSz w:w="11906" w:h="16838"/>
       <w:pgMar w:top="1440" w:right="1440" w:bottom="1440" w:left="1440" w:header="708" w:footer="708" w:gutter="0"/>
       <w:cols w:space="708"/>
@@ -111,6 +770,135 @@
     </w:sectPr>
   </w:body>
 </w:document>
+</file>
+
+<file path=word/endnotes.xml><?xml version="1.0" encoding="utf-8"?>
+<w:endnotes xmlns:wpc="http://schemas.microsoft.com/office/word/2010/wordprocessingCanvas" xmlns:cx="http://schemas.microsoft.com/office/drawing/2014/chartex" xmlns:mc="http://schemas.openxmlformats.org/markup-compatibility/2006" xmlns:o="urn:schemas-microsoft-com:office:office" xmlns:r="http://schemas.openxmlformats.org/officeDocument/2006/relationships" xmlns:m="http://schemas.openxmlformats.org/officeDocument/2006/math" xmlns:v="urn:schemas-microsoft-com:vml" xmlns:wp14="http://schemas.microsoft.com/office/word/2010/wordprocessingDrawing" xmlns:wp="http://schemas.openxmlformats.org/drawingml/2006/wordprocessingDrawing" xmlns:w10="urn:schemas-microsoft-com:office:word" xmlns:w="http://schemas.openxmlformats.org/wordprocessingml/2006/main" xmlns:w14="http://schemas.microsoft.com/office/word/2010/wordml" xmlns:w15="http://schemas.microsoft.com/office/word/2012/wordml" xmlns:w16se="http://schemas.microsoft.com/office/word/2015/wordml/symex" xmlns:wpg="http://schemas.microsoft.com/office/word/2010/wordprocessingGroup" xmlns:wpi="http://schemas.microsoft.com/office/word/2010/wordprocessingInk" xmlns:wne="http://schemas.microsoft.com/office/word/2006/wordml" xmlns:wps="http://schemas.microsoft.com/office/word/2010/wordprocessingShape" mc:Ignorable="w14 w15 w16se wp14">
+  <w:endnote w:type="separator" w:id="-1">
+    <w:p>
+      <w:pPr>
+        <w:spacing w:after="0" w:line="240" w:lineRule="auto"/>
+      </w:pPr>
+      <w:r>
+        <w:separator/>
+      </w:r>
+    </w:p>
+  </w:endnote>
+  <w:endnote w:type="continuationSeparator" w:id="0">
+    <w:p>
+      <w:pPr>
+        <w:spacing w:after="0" w:line="240" w:lineRule="auto"/>
+      </w:pPr>
+      <w:r>
+        <w:continuationSeparator/>
+      </w:r>
+    </w:p>
+  </w:endnote>
+</w:endnotes>
+</file>
+
+<file path=word/footnotes.xml><?xml version="1.0" encoding="utf-8"?>
+<w:footnotes xmlns:wpc="http://schemas.microsoft.com/office/word/2010/wordprocessingCanvas" xmlns:cx="http://schemas.microsoft.com/office/drawing/2014/chartex" xmlns:mc="http://schemas.openxmlformats.org/markup-compatibility/2006" xmlns:o="urn:schemas-microsoft-com:office:office" xmlns:r="http://schemas.openxmlformats.org/officeDocument/2006/relationships" xmlns:m="http://schemas.openxmlformats.org/officeDocument/2006/math" xmlns:v="urn:schemas-microsoft-com:vml" xmlns:wp14="http://schemas.microsoft.com/office/word/2010/wordprocessingDrawing" xmlns:wp="http://schemas.openxmlformats.org/drawingml/2006/wordprocessingDrawing" xmlns:w10="urn:schemas-microsoft-com:office:word" xmlns:w="http://schemas.openxmlformats.org/wordprocessingml/2006/main" xmlns:w14="http://schemas.microsoft.com/office/word/2010/wordml" xmlns:w15="http://schemas.microsoft.com/office/word/2012/wordml" xmlns:w16se="http://schemas.microsoft.com/office/word/2015/wordml/symex" xmlns:wpg="http://schemas.microsoft.com/office/word/2010/wordprocessingGroup" xmlns:wpi="http://schemas.microsoft.com/office/word/2010/wordprocessingInk" xmlns:wne="http://schemas.microsoft.com/office/word/2006/wordml" xmlns:wps="http://schemas.microsoft.com/office/word/2010/wordprocessingShape" mc:Ignorable="w14 w15 w16se wp14">
+  <w:footnote w:type="separator" w:id="-1">
+    <w:p>
+      <w:pPr>
+        <w:spacing w:after="0" w:line="240" w:lineRule="auto"/>
+      </w:pPr>
+      <w:r>
+        <w:separator/>
+      </w:r>
+    </w:p>
+  </w:footnote>
+  <w:footnote w:type="continuationSeparator" w:id="0">
+    <w:p>
+      <w:pPr>
+        <w:spacing w:after="0" w:line="240" w:lineRule="auto"/>
+      </w:pPr>
+      <w:r>
+        <w:continuationSeparator/>
+      </w:r>
+    </w:p>
+  </w:footnote>
+</w:footnotes>
+</file>
+
+<file path=word/header1.xml><?xml version="1.0" encoding="utf-8"?>
+<w:hdr xmlns:wpc="http://schemas.microsoft.com/office/word/2010/wordprocessingCanvas" xmlns:cx="http://schemas.microsoft.com/office/drawing/2014/chartex" xmlns:mc="http://schemas.openxmlformats.org/markup-compatibility/2006" xmlns:o="urn:schemas-microsoft-com:office:office" xmlns:r="http://schemas.openxmlformats.org/officeDocument/2006/relationships" xmlns:m="http://schemas.openxmlformats.org/officeDocument/2006/math" xmlns:v="urn:schemas-microsoft-com:vml" xmlns:wp14="http://schemas.microsoft.com/office/word/2010/wordprocessingDrawing" xmlns:wp="http://schemas.openxmlformats.org/drawingml/2006/wordprocessingDrawing" xmlns:w10="urn:schemas-microsoft-com:office:word" xmlns:w="http://schemas.openxmlformats.org/wordprocessingml/2006/main" xmlns:w14="http://schemas.microsoft.com/office/word/2010/wordml" xmlns:w15="http://schemas.microsoft.com/office/word/2012/wordml" xmlns:w16se="http://schemas.microsoft.com/office/word/2015/wordml/symex" xmlns:wpg="http://schemas.microsoft.com/office/word/2010/wordprocessingGroup" xmlns:wpi="http://schemas.microsoft.com/office/word/2010/wordprocessingInk" xmlns:wne="http://schemas.microsoft.com/office/word/2006/wordml" xmlns:wps="http://schemas.microsoft.com/office/word/2010/wordprocessingShape" mc:Ignorable="w14 w15 w16se wp14">
+  <w:p>
+    <w:pPr>
+      <w:pStyle w:val="Header"/>
+      <w:jc w:val="center"/>
+    </w:pPr>
+    <w:r>
+      <w:rPr>
+        <w:noProof/>
+        <w:lang w:eastAsia="id-ID"/>
+      </w:rPr>
+      <w:drawing>
+        <wp:anchor distT="0" distB="0" distL="114300" distR="114300" simplePos="0" relativeHeight="251659264" behindDoc="0" locked="0" layoutInCell="1" allowOverlap="1" wp14:anchorId="2EC5962B" wp14:editId="6D1EBA79">
+          <wp:simplePos x="0" y="0"/>
+          <wp:positionH relativeFrom="column">
+            <wp:posOffset>0</wp:posOffset>
+          </wp:positionH>
+          <wp:positionV relativeFrom="paragraph">
+            <wp:posOffset>-310184</wp:posOffset>
+          </wp:positionV>
+          <wp:extent cx="6078220" cy="668655"/>
+          <wp:effectExtent l="0" t="0" r="0" b="0"/>
+          <wp:wrapNone/>
+          <wp:docPr id="1" name="Picture 1"/>
+          <wp:cNvGraphicFramePr>
+            <a:graphicFrameLocks xmlns:a="http://schemas.openxmlformats.org/drawingml/2006/main" noChangeAspect="1"/>
+          </wp:cNvGraphicFramePr>
+          <a:graphic xmlns:a="http://schemas.openxmlformats.org/drawingml/2006/main">
+            <a:graphicData uri="http://schemas.openxmlformats.org/drawingml/2006/picture">
+              <pic:pic xmlns:pic="http://schemas.openxmlformats.org/drawingml/2006/picture">
+                <pic:nvPicPr>
+                  <pic:cNvPr id="0" name="Picture 3"/>
+                  <pic:cNvPicPr>
+                    <a:picLocks noChangeAspect="1" noChangeArrowheads="1"/>
+                  </pic:cNvPicPr>
+                </pic:nvPicPr>
+                <pic:blipFill>
+                  <a:blip r:embed="rId1">
+                    <a:extLst>
+                      <a:ext uri="{28A0092B-C50C-407E-A947-70E740481C1C}">
+                        <a14:useLocalDpi xmlns:a14="http://schemas.microsoft.com/office/drawing/2010/main" val="0"/>
+                      </a:ext>
+                    </a:extLst>
+                  </a:blip>
+                  <a:srcRect/>
+                  <a:stretch>
+                    <a:fillRect/>
+                  </a:stretch>
+                </pic:blipFill>
+                <pic:spPr bwMode="auto">
+                  <a:xfrm>
+                    <a:off x="0" y="0"/>
+                    <a:ext cx="6078220" cy="668655"/>
+                  </a:xfrm>
+                  <a:prstGeom prst="rect">
+                    <a:avLst/>
+                  </a:prstGeom>
+                  <a:noFill/>
+                  <a:ln>
+                    <a:noFill/>
+                  </a:ln>
+                </pic:spPr>
+              </pic:pic>
+            </a:graphicData>
+          </a:graphic>
+          <wp14:sizeRelH relativeFrom="page">
+            <wp14:pctWidth>0</wp14:pctWidth>
+          </wp14:sizeRelH>
+          <wp14:sizeRelV relativeFrom="page">
+            <wp14:pctHeight>0</wp14:pctHeight>
+          </wp14:sizeRelV>
+        </wp:anchor>
+      </w:drawing>
+    </w:r>
+  </w:p>
+</w:hdr>
 </file>
 
 <file path=word/numbering.xml><?xml version="1.0" encoding="utf-8"?>
@@ -252,7 +1040,7 @@
   </w:docDefaults>
   <w:latentStyles w:defLockedState="0" w:defUIPriority="99" w:defSemiHidden="0" w:defUnhideWhenUsed="0" w:defQFormat="0" w:count="371">
     <w:lsdException w:name="Normal" w:uiPriority="0" w:qFormat="1"/>
-    <w:lsdException w:name="heading 1" w:uiPriority="9" w:qFormat="1"/>
+    <w:lsdException w:name="heading 1" w:qFormat="1"/>
     <w:lsdException w:name="heading 2" w:semiHidden="1" w:uiPriority="9" w:unhideWhenUsed="1" w:qFormat="1"/>
     <w:lsdException w:name="heading 3" w:semiHidden="1" w:uiPriority="9" w:unhideWhenUsed="1" w:qFormat="1"/>
     <w:lsdException w:name="heading 4" w:semiHidden="1" w:uiPriority="9" w:unhideWhenUsed="1" w:qFormat="1"/>
@@ -627,6 +1415,26 @@
     <w:name w:val="Normal"/>
     <w:qFormat/>
   </w:style>
+  <w:style w:type="paragraph" w:styleId="Heading1">
+    <w:name w:val="heading 1"/>
+    <w:basedOn w:val="Normal"/>
+    <w:next w:val="Normal"/>
+    <w:link w:val="Heading1Char"/>
+    <w:uiPriority w:val="99"/>
+    <w:qFormat/>
+    <w:rsid w:val="009A59F6"/>
+    <w:pPr>
+      <w:keepNext/>
+      <w:spacing w:after="0" w:line="360" w:lineRule="auto"/>
+      <w:outlineLvl w:val="0"/>
+    </w:pPr>
+    <w:rPr>
+      <w:rFonts w:ascii="Times New Roman" w:eastAsia="Times New Roman" w:hAnsi="Times New Roman" w:cs="Times New Roman"/>
+      <w:sz w:val="24"/>
+      <w:szCs w:val="20"/>
+      <w:lang w:val="en-US"/>
+    </w:rPr>
+  </w:style>
   <w:style w:type="character" w:default="1" w:styleId="DefaultParagraphFont">
     <w:name w:val="Default Paragraph Font"/>
     <w:uiPriority w:val="1"/>
@@ -697,6 +1505,63 @@
       <w:kern w:val="28"/>
       <w:sz w:val="56"/>
       <w:szCs w:val="56"/>
+    </w:rPr>
+  </w:style>
+  <w:style w:type="paragraph" w:styleId="Header">
+    <w:name w:val="header"/>
+    <w:basedOn w:val="Normal"/>
+    <w:link w:val="HeaderChar"/>
+    <w:uiPriority w:val="99"/>
+    <w:unhideWhenUsed/>
+    <w:rsid w:val="009A59F6"/>
+    <w:pPr>
+      <w:tabs>
+        <w:tab w:val="center" w:pos="4513"/>
+        <w:tab w:val="right" w:pos="9026"/>
+      </w:tabs>
+      <w:spacing w:after="0" w:line="240" w:lineRule="auto"/>
+    </w:pPr>
+  </w:style>
+  <w:style w:type="character" w:customStyle="1" w:styleId="HeaderChar">
+    <w:name w:val="Header Char"/>
+    <w:basedOn w:val="DefaultParagraphFont"/>
+    <w:link w:val="Header"/>
+    <w:uiPriority w:val="99"/>
+    <w:rsid w:val="009A59F6"/>
+  </w:style>
+  <w:style w:type="paragraph" w:styleId="Footer">
+    <w:name w:val="footer"/>
+    <w:basedOn w:val="Normal"/>
+    <w:link w:val="FooterChar"/>
+    <w:uiPriority w:val="99"/>
+    <w:unhideWhenUsed/>
+    <w:rsid w:val="009A59F6"/>
+    <w:pPr>
+      <w:tabs>
+        <w:tab w:val="center" w:pos="4513"/>
+        <w:tab w:val="right" w:pos="9026"/>
+      </w:tabs>
+      <w:spacing w:after="0" w:line="240" w:lineRule="auto"/>
+    </w:pPr>
+  </w:style>
+  <w:style w:type="character" w:customStyle="1" w:styleId="FooterChar">
+    <w:name w:val="Footer Char"/>
+    <w:basedOn w:val="DefaultParagraphFont"/>
+    <w:link w:val="Footer"/>
+    <w:uiPriority w:val="99"/>
+    <w:rsid w:val="009A59F6"/>
+  </w:style>
+  <w:style w:type="character" w:customStyle="1" w:styleId="Heading1Char">
+    <w:name w:val="Heading 1 Char"/>
+    <w:basedOn w:val="DefaultParagraphFont"/>
+    <w:link w:val="Heading1"/>
+    <w:uiPriority w:val="99"/>
+    <w:rsid w:val="009A59F6"/>
+    <w:rPr>
+      <w:rFonts w:ascii="Times New Roman" w:eastAsia="Times New Roman" w:hAnsi="Times New Roman" w:cs="Times New Roman"/>
+      <w:sz w:val="24"/>
+      <w:szCs w:val="20"/>
+      <w:lang w:val="en-US"/>
     </w:rPr>
   </w:style>
 </w:styles>

--- a/UTS dan UAS/UTS.docx
+++ b/UTS dan UAS/UTS.docx
@@ -2,6 +2,16 @@
 <file path=word/document.xml><?xml version="1.0" encoding="utf-8"?>
 <w:document xmlns:wpc="http://schemas.microsoft.com/office/word/2010/wordprocessingCanvas" xmlns:cx="http://schemas.microsoft.com/office/drawing/2014/chartex" xmlns:mc="http://schemas.openxmlformats.org/markup-compatibility/2006" xmlns:o="urn:schemas-microsoft-com:office:office" xmlns:r="http://schemas.openxmlformats.org/officeDocument/2006/relationships" xmlns:m="http://schemas.openxmlformats.org/officeDocument/2006/math" xmlns:v="urn:schemas-microsoft-com:vml" xmlns:wp14="http://schemas.microsoft.com/office/word/2010/wordprocessingDrawing" xmlns:wp="http://schemas.openxmlformats.org/drawingml/2006/wordprocessingDrawing" xmlns:w10="urn:schemas-microsoft-com:office:word" xmlns:w="http://schemas.openxmlformats.org/wordprocessingml/2006/main" xmlns:w14="http://schemas.microsoft.com/office/word/2010/wordml" xmlns:w15="http://schemas.microsoft.com/office/word/2012/wordml" xmlns:w16se="http://schemas.microsoft.com/office/word/2015/wordml/symex" xmlns:wpg="http://schemas.microsoft.com/office/word/2010/wordprocessingGroup" xmlns:wpi="http://schemas.microsoft.com/office/word/2010/wordprocessingInk" xmlns:wne="http://schemas.microsoft.com/office/word/2006/wordml" xmlns:wps="http://schemas.microsoft.com/office/word/2010/wordprocessingShape" mc:Ignorable="w14 w15 w16se wp14">
   <w:body>
+    <w:p>
+      <w:pPr>
+        <w:jc w:val="center"/>
+        <w:rPr>
+          <w:b/>
+        </w:rPr>
+      </w:pPr>
+    </w:p>
+    <w:bookmarkStart w:id="0" w:name="_GoBack"/>
+    <w:bookmarkEnd w:id="0"/>
     <w:p>
       <w:pPr>
         <w:jc w:val="center"/>
@@ -758,8 +768,6 @@
       <w:r>
         <w:t>Penjelasan singkat mengenai prinsip/metode AI yang Anda angkat</w:t>
       </w:r>
-      <w:bookmarkStart w:id="0" w:name="_GoBack"/>
-      <w:bookmarkEnd w:id="0"/>
     </w:p>
     <w:sectPr>
       <w:headerReference w:type="default" r:id="rId7"/>
